--- a/Paper Work/Current Progress.docx
+++ b/Paper Work/Current Progress.docx
@@ -83,6 +83,72 @@
           <w:tcPr>
             <w:tcW w:w="4626" w:type="dxa"/>
           </w:tcPr>
+          <w:p>
+            <w:r>
+              <w:t>Yes</w:t>
+            </w:r>
+          </w:p>
+        </w:tc>
+      </w:tr>
+      <w:tr>
+        <w:tc>
+          <w:tcPr>
+            <w:tcW w:w="4390" w:type="dxa"/>
+          </w:tcPr>
+          <w:p>
+            <w:r>
+              <w:t>Allow the user to backup content from the drive to their computer</w:t>
+            </w:r>
+          </w:p>
+        </w:tc>
+        <w:tc>
+          <w:tcPr>
+            <w:tcW w:w="4626" w:type="dxa"/>
+          </w:tcPr>
+          <w:p>
+            <w:r>
+              <w:t>Yes</w:t>
+            </w:r>
+          </w:p>
+        </w:tc>
+      </w:tr>
+      <w:tr>
+        <w:tc>
+          <w:tcPr>
+            <w:tcW w:w="4390" w:type="dxa"/>
+          </w:tcPr>
+          <w:p>
+            <w:r>
+              <w:t>User can see per-file and overall progress of backup process.</w:t>
+            </w:r>
+          </w:p>
+        </w:tc>
+        <w:tc>
+          <w:tcPr>
+            <w:tcW w:w="4626" w:type="dxa"/>
+          </w:tcPr>
+          <w:p>
+            <w:r>
+              <w:t>Yes</w:t>
+            </w:r>
+          </w:p>
+        </w:tc>
+      </w:tr>
+      <w:tr>
+        <w:tc>
+          <w:tcPr>
+            <w:tcW w:w="4390" w:type="dxa"/>
+          </w:tcPr>
+          <w:p>
+            <w:r>
+              <w:t>Allow users to manage backups on their computer</w:t>
+            </w:r>
+          </w:p>
+        </w:tc>
+        <w:tc>
+          <w:tcPr>
+            <w:tcW w:w="4626" w:type="dxa"/>
+          </w:tcPr>
           <w:p/>
         </w:tc>
       </w:tr>
@@ -93,7 +159,7 @@
           </w:tcPr>
           <w:p>
             <w:r>
-              <w:t>Allow the user to backup content from the drive to their computer</w:t>
+              <w:t>Allow users to restore backups onto another drive</w:t>
             </w:r>
           </w:p>
         </w:tc>
@@ -111,7 +177,64 @@
           </w:tcPr>
           <w:p>
             <w:r>
-              <w:t>User can see per-file and overall progress of backup process.</w:t>
+              <w:t>Allow different users to have different backup rules on the same computer, for the same drive</w:t>
+            </w:r>
+          </w:p>
+        </w:tc>
+        <w:tc>
+          <w:tcPr>
+            <w:tcW w:w="4626" w:type="dxa"/>
+          </w:tcPr>
+          <w:p/>
+        </w:tc>
+      </w:tr>
+      <w:tr>
+        <w:tc>
+          <w:tcPr>
+            <w:tcW w:w="4390" w:type="dxa"/>
+          </w:tcPr>
+          <w:p>
+            <w:r>
+              <w:t>Allow users to</w:t>
+            </w:r>
+            <w:r>
+              <w:t xml:space="preserve"> delete backup records</w:t>
+            </w:r>
+          </w:p>
+        </w:tc>
+        <w:tc>
+          <w:tcPr>
+            <w:tcW w:w="4626" w:type="dxa"/>
+          </w:tcPr>
+          <w:p/>
+        </w:tc>
+      </w:tr>
+      <w:tr>
+        <w:tc>
+          <w:tcPr>
+            <w:tcW w:w="4390" w:type="dxa"/>
+          </w:tcPr>
+          <w:p>
+            <w:r>
+              <w:t>Use file compression to allow users to roll back through backups (compression needed to save file space)</w:t>
+            </w:r>
+          </w:p>
+        </w:tc>
+        <w:tc>
+          <w:tcPr>
+            <w:tcW w:w="4626" w:type="dxa"/>
+          </w:tcPr>
+          <w:p/>
+        </w:tc>
+      </w:tr>
+      <w:tr>
+        <w:tc>
+          <w:tcPr>
+            <w:tcW w:w="4390" w:type="dxa"/>
+          </w:tcPr>
+          <w:p>
+            <w:r>
+              <w:t>Allow backups to run at the same time to different drives.</w:t>
             </w:r>
           </w:p>
         </w:tc>
@@ -133,7 +256,79 @@
           </w:tcPr>
           <w:p>
             <w:r>
-              <w:t>Allow users to manage backups on their computer</w:t>
+              <w:t>Use (some kind of) hash to calculate of drive has changed since last backup</w:t>
+            </w:r>
+          </w:p>
+        </w:tc>
+        <w:tc>
+          <w:tcPr>
+            <w:tcW w:w="4626" w:type="dxa"/>
+          </w:tcPr>
+          <w:p>
+            <w:r>
+              <w:t>Needs Testing</w:t>
+            </w:r>
+          </w:p>
+        </w:tc>
+      </w:tr>
+      <w:tr>
+        <w:tc>
+          <w:tcPr>
+            <w:tcW w:w="4390" w:type="dxa"/>
+          </w:tcPr>
+          <w:p>
+            <w:r>
+              <w:t>The system should be self-documenting. It should be self-explanatory and need little in the way of extra documentation.</w:t>
+            </w:r>
+          </w:p>
+        </w:tc>
+        <w:tc>
+          <w:tcPr>
+            <w:tcW w:w="4626" w:type="dxa"/>
+          </w:tcPr>
+          <w:p>
+            <w:r>
+              <w:softHyphen/>
+            </w:r>
+            <w:r>
+              <w:softHyphen/>
+            </w:r>
+            <w:r>
+              <w:softHyphen/>
+            </w:r>
+          </w:p>
+        </w:tc>
+      </w:tr>
+      <w:tr>
+        <w:tc>
+          <w:tcPr>
+            <w:tcW w:w="4390" w:type="dxa"/>
+          </w:tcPr>
+          <w:p>
+            <w:r>
+              <w:t>The system must be able to run on windows 7, 8.1, and XP (both 32 and 64-bit versions)</w:t>
+            </w:r>
+          </w:p>
+        </w:tc>
+        <w:tc>
+          <w:tcPr>
+            <w:tcW w:w="4626" w:type="dxa"/>
+          </w:tcPr>
+          <w:p>
+            <w:r>
+              <w:t>Needs Testing</w:t>
+            </w:r>
+          </w:p>
+        </w:tc>
+      </w:tr>
+      <w:tr>
+        <w:tc>
+          <w:tcPr>
+            <w:tcW w:w="4390" w:type="dxa"/>
+          </w:tcPr>
+          <w:p>
+            <w:r>
+              <w:t>The user must be able to change its theme to match the users OS (in case the dark theme isn’t liked)</w:t>
             </w:r>
           </w:p>
         </w:tc>
@@ -151,222 +346,43 @@
           </w:tcPr>
           <w:p>
             <w:r>
-              <w:t>Allow users to restore backups onto another drive</w:t>
-            </w:r>
-          </w:p>
-        </w:tc>
-        <w:tc>
-          <w:tcPr>
-            <w:tcW w:w="4626" w:type="dxa"/>
-          </w:tcPr>
-          <w:p/>
-        </w:tc>
-      </w:tr>
-      <w:tr>
-        <w:tc>
-          <w:tcPr>
-            <w:tcW w:w="4390" w:type="dxa"/>
-          </w:tcPr>
-          <w:p>
-            <w:r>
-              <w:t>Allow different users to have different backup rules on the same computer, for the same drive</w:t>
-            </w:r>
-          </w:p>
-        </w:tc>
-        <w:tc>
-          <w:tcPr>
-            <w:tcW w:w="4626" w:type="dxa"/>
-          </w:tcPr>
-          <w:p/>
-        </w:tc>
-      </w:tr>
-      <w:tr>
-        <w:tc>
-          <w:tcPr>
-            <w:tcW w:w="4390" w:type="dxa"/>
-          </w:tcPr>
-          <w:p>
-            <w:r>
-              <w:t>Allow users to</w:t>
-            </w:r>
-            <w:r>
-              <w:t xml:space="preserve"> delete backup records</w:t>
-            </w:r>
-          </w:p>
-        </w:tc>
-        <w:tc>
-          <w:tcPr>
-            <w:tcW w:w="4626" w:type="dxa"/>
-          </w:tcPr>
-          <w:p/>
-        </w:tc>
-      </w:tr>
-      <w:tr>
-        <w:tc>
-          <w:tcPr>
-            <w:tcW w:w="4390" w:type="dxa"/>
-          </w:tcPr>
-          <w:p>
-            <w:r>
-              <w:t>Use file compression to allow users to roll back through backups (compression needed to save file space)</w:t>
-            </w:r>
-          </w:p>
-        </w:tc>
-        <w:tc>
-          <w:tcPr>
-            <w:tcW w:w="4626" w:type="dxa"/>
-          </w:tcPr>
-          <w:p/>
-        </w:tc>
-      </w:tr>
-      <w:tr>
-        <w:tc>
-          <w:tcPr>
-            <w:tcW w:w="4390" w:type="dxa"/>
-          </w:tcPr>
-          <w:p>
-            <w:r>
-              <w:t>Allow backups to run at the same time to different drives.</w:t>
-            </w:r>
-          </w:p>
-        </w:tc>
-        <w:tc>
-          <w:tcPr>
-            <w:tcW w:w="4626" w:type="dxa"/>
-          </w:tcPr>
-          <w:p>
-            <w:r>
-              <w:t>Yes</w:t>
-            </w:r>
-          </w:p>
-        </w:tc>
-      </w:tr>
-      <w:tr>
-        <w:tc>
-          <w:tcPr>
-            <w:tcW w:w="4390" w:type="dxa"/>
-          </w:tcPr>
-          <w:p>
-            <w:r>
-              <w:t>Use (some kind of) hash to calculate of drive has changed since last backup</w:t>
-            </w:r>
-          </w:p>
-        </w:tc>
-        <w:tc>
-          <w:tcPr>
-            <w:tcW w:w="4626" w:type="dxa"/>
-          </w:tcPr>
-          <w:p/>
-        </w:tc>
-      </w:tr>
-      <w:tr>
-        <w:tc>
-          <w:tcPr>
-            <w:tcW w:w="4390" w:type="dxa"/>
-          </w:tcPr>
-          <w:p>
-            <w:r>
-              <w:t>The system should be self-documenting. It should be self-explanatory and need little in the way of extra documentation.</w:t>
-            </w:r>
-          </w:p>
-        </w:tc>
-        <w:tc>
-          <w:tcPr>
-            <w:tcW w:w="4626" w:type="dxa"/>
-          </w:tcPr>
-          <w:p>
-            <w:r>
-              <w:softHyphen/>
-            </w:r>
-            <w:r>
-              <w:softHyphen/>
-            </w:r>
-            <w:r>
-              <w:softHyphen/>
+              <w:t>In order to be resource light, the system must use no more than 15kb of system memory and 1% CPU when completely idle (in tray).</w:t>
+            </w:r>
+          </w:p>
+        </w:tc>
+        <w:tc>
+          <w:tcPr>
+            <w:tcW w:w="4626" w:type="dxa"/>
+          </w:tcPr>
+          <w:p>
+            <w:r>
+              <w:t>Needs Testing (after full development)</w:t>
+            </w:r>
+          </w:p>
+        </w:tc>
+      </w:tr>
+      <w:tr>
+        <w:tc>
+          <w:tcPr>
+            <w:tcW w:w="4390" w:type="dxa"/>
+          </w:tcPr>
+          <w:p>
+            <w:r>
+              <w:t>The system must use no more than 5% CPU and 30kb system memory when GUI in use (adding backups etc)</w:t>
+            </w:r>
+          </w:p>
+        </w:tc>
+        <w:tc>
+          <w:tcPr>
+            <w:tcW w:w="4626" w:type="dxa"/>
+          </w:tcPr>
+          <w:p>
+            <w:r>
+              <w:t>Needs Testing (After full development)</w:t>
             </w:r>
             <w:bookmarkStart w:id="0" w:name="_GoBack"/>
             <w:bookmarkEnd w:id="0"/>
           </w:p>
-        </w:tc>
-      </w:tr>
-      <w:tr>
-        <w:tc>
-          <w:tcPr>
-            <w:tcW w:w="4390" w:type="dxa"/>
-          </w:tcPr>
-          <w:p>
-            <w:r>
-              <w:t>The system must be able to run on windows 7, 8.1, and XP (both 32 and 64-bit versions)</w:t>
-            </w:r>
-          </w:p>
-        </w:tc>
-        <w:tc>
-          <w:tcPr>
-            <w:tcW w:w="4626" w:type="dxa"/>
-          </w:tcPr>
-          <w:p/>
-        </w:tc>
-      </w:tr>
-      <w:tr>
-        <w:tc>
-          <w:tcPr>
-            <w:tcW w:w="4390" w:type="dxa"/>
-          </w:tcPr>
-          <w:p>
-            <w:r>
-              <w:t>The user must be able to change its theme to match the users OS (in case the dark theme isn’t liked)</w:t>
-            </w:r>
-          </w:p>
-        </w:tc>
-        <w:tc>
-          <w:tcPr>
-            <w:tcW w:w="4626" w:type="dxa"/>
-          </w:tcPr>
-          <w:p/>
-        </w:tc>
-      </w:tr>
-      <w:tr>
-        <w:tc>
-          <w:tcPr>
-            <w:tcW w:w="4390" w:type="dxa"/>
-          </w:tcPr>
-          <w:p>
-            <w:r>
-              <w:t>In order to be resource light, the system must use no more than 15kb of system memory and 1% CPU when completely idle (in tray).</w:t>
-            </w:r>
-          </w:p>
-        </w:tc>
-        <w:tc>
-          <w:tcPr>
-            <w:tcW w:w="4626" w:type="dxa"/>
-          </w:tcPr>
-          <w:p/>
-        </w:tc>
-      </w:tr>
-      <w:tr>
-        <w:tc>
-          <w:tcPr>
-            <w:tcW w:w="4390" w:type="dxa"/>
-          </w:tcPr>
-          <w:p>
-            <w:r>
-              <w:t xml:space="preserve">The system must use no more than 5% CPU and 30kb system memory when GUI in use (adding backups </w:t>
-            </w:r>
-            <w:proofErr w:type="spellStart"/>
-            <w:r>
-              <w:t>etc</w:t>
-            </w:r>
-            <w:proofErr w:type="spellEnd"/>
-            <w:r>
-              <w:t>)</w:t>
-            </w:r>
-          </w:p>
-        </w:tc>
-        <w:tc>
-          <w:tcPr>
-            <w:tcW w:w="4626" w:type="dxa"/>
-          </w:tcPr>
-          <w:p/>
         </w:tc>
       </w:tr>
       <w:tr>
@@ -958,7 +974,6 @@
       <w:spacing w:after="0" w:line="240" w:lineRule="auto"/>
     </w:pPr>
     <w:tblPr>
-      <w:tblInd w:w="0" w:type="dxa"/>
       <w:tblBorders>
         <w:top w:val="single" w:sz="4" w:space="0" w:color="auto"/>
         <w:left w:val="single" w:sz="4" w:space="0" w:color="auto"/>
@@ -967,12 +982,6 @@
         <w:insideH w:val="single" w:sz="4" w:space="0" w:color="auto"/>
         <w:insideV w:val="single" w:sz="4" w:space="0" w:color="auto"/>
       </w:tblBorders>
-      <w:tblCellMar>
-        <w:top w:w="0" w:type="dxa"/>
-        <w:left w:w="108" w:type="dxa"/>
-        <w:bottom w:w="0" w:type="dxa"/>
-        <w:right w:w="108" w:type="dxa"/>
-      </w:tblCellMar>
     </w:tblPr>
   </w:style>
   <w:style w:type="paragraph" w:styleId="ListParagraph">

--- a/Paper Work/Current Progress.docx
+++ b/Paper Work/Current Progress.docx
@@ -368,7 +368,13 @@
           </w:tcPr>
           <w:p>
             <w:r>
-              <w:t>The system must use no more than 5% CPU and 30kb system memory when GUI in use (adding backups etc)</w:t>
+              <w:t xml:space="preserve">The system must use no more than 5% CPU and 30kb system memory when GUI in use (adding backups </w:t>
+            </w:r>
+            <w:r>
+              <w:t>etc.</w:t>
+            </w:r>
+            <w:r>
+              <w:t>)</w:t>
             </w:r>
           </w:p>
         </w:tc>
@@ -379,21 +385,21 @@
           <w:p>
             <w:r>
               <w:t>Needs Testing (After full development)</w:t>
+            </w:r>
+          </w:p>
+        </w:tc>
+      </w:tr>
+      <w:tr>
+        <w:tc>
+          <w:tcPr>
+            <w:tcW w:w="4390" w:type="dxa"/>
+          </w:tcPr>
+          <w:p>
+            <w:r>
+              <w:t>System must be protected so that no more than 1 backup is stored on the system per drive.</w:t>
             </w:r>
             <w:bookmarkStart w:id="0" w:name="_GoBack"/>
             <w:bookmarkEnd w:id="0"/>
-          </w:p>
-        </w:tc>
-      </w:tr>
-      <w:tr>
-        <w:tc>
-          <w:tcPr>
-            <w:tcW w:w="4390" w:type="dxa"/>
-          </w:tcPr>
-          <w:p>
-            <w:r>
-              <w:t>System must be protected so that no more than 1 backup is stored on the system per drive.</w:t>
-            </w:r>
           </w:p>
         </w:tc>
         <w:tc>

--- a/Paper Work/Current Progress.docx
+++ b/Paper Work/Current Progress.docx
@@ -149,6 +149,28 @@
           <w:tcPr>
             <w:tcW w:w="4626" w:type="dxa"/>
           </w:tcPr>
+          <w:p>
+            <w:r>
+              <w:t>Yes</w:t>
+            </w:r>
+          </w:p>
+        </w:tc>
+      </w:tr>
+      <w:tr>
+        <w:tc>
+          <w:tcPr>
+            <w:tcW w:w="4390" w:type="dxa"/>
+          </w:tcPr>
+          <w:p>
+            <w:r>
+              <w:t>Allow users to restore backups onto another drive</w:t>
+            </w:r>
+          </w:p>
+        </w:tc>
+        <w:tc>
+          <w:tcPr>
+            <w:tcW w:w="4626" w:type="dxa"/>
+          </w:tcPr>
           <w:p/>
         </w:tc>
       </w:tr>
@@ -159,7 +181,7 @@
           </w:tcPr>
           <w:p>
             <w:r>
-              <w:t>Allow users to restore backups onto another drive</w:t>
+              <w:t>Allow different users to have different backup rules on the same computer, for the same drive</w:t>
             </w:r>
           </w:p>
         </w:tc>
@@ -177,7 +199,10 @@
           </w:tcPr>
           <w:p>
             <w:r>
-              <w:t>Allow different users to have different backup rules on the same computer, for the same drive</w:t>
+              <w:t>Allow users to</w:t>
+            </w:r>
+            <w:r>
+              <w:t xml:space="preserve"> delete backup records</w:t>
             </w:r>
           </w:p>
         </w:tc>
@@ -195,27 +220,6 @@
           </w:tcPr>
           <w:p>
             <w:r>
-              <w:t>Allow users to</w:t>
-            </w:r>
-            <w:r>
-              <w:t xml:space="preserve"> delete backup records</w:t>
-            </w:r>
-          </w:p>
-        </w:tc>
-        <w:tc>
-          <w:tcPr>
-            <w:tcW w:w="4626" w:type="dxa"/>
-          </w:tcPr>
-          <w:p/>
-        </w:tc>
-      </w:tr>
-      <w:tr>
-        <w:tc>
-          <w:tcPr>
-            <w:tcW w:w="4390" w:type="dxa"/>
-          </w:tcPr>
-          <w:p>
-            <w:r>
               <w:t>Use file compression to allow users to roll back through backups (compression needed to save file space)</w:t>
             </w:r>
           </w:p>
@@ -224,182 +228,196 @@
           <w:tcPr>
             <w:tcW w:w="4626" w:type="dxa"/>
           </w:tcPr>
-          <w:p/>
-        </w:tc>
-      </w:tr>
-      <w:tr>
-        <w:tc>
-          <w:tcPr>
-            <w:tcW w:w="4390" w:type="dxa"/>
-          </w:tcPr>
-          <w:p>
-            <w:r>
-              <w:t>Allow backups to run at the same time to different drives.</w:t>
-            </w:r>
-          </w:p>
-        </w:tc>
-        <w:tc>
-          <w:tcPr>
-            <w:tcW w:w="4626" w:type="dxa"/>
-          </w:tcPr>
-          <w:p>
-            <w:r>
-              <w:t>Yes</w:t>
-            </w:r>
-          </w:p>
-        </w:tc>
-      </w:tr>
-      <w:tr>
-        <w:tc>
-          <w:tcPr>
-            <w:tcW w:w="4390" w:type="dxa"/>
-          </w:tcPr>
-          <w:p>
-            <w:r>
-              <w:t>Use (some kind of) hash to calculate of drive has changed since last backup</w:t>
-            </w:r>
-          </w:p>
-        </w:tc>
-        <w:tc>
-          <w:tcPr>
-            <w:tcW w:w="4626" w:type="dxa"/>
-          </w:tcPr>
-          <w:p>
-            <w:r>
-              <w:t>Needs Testing</w:t>
-            </w:r>
-          </w:p>
-        </w:tc>
-      </w:tr>
-      <w:tr>
-        <w:tc>
-          <w:tcPr>
-            <w:tcW w:w="4390" w:type="dxa"/>
-          </w:tcPr>
-          <w:p>
-            <w:r>
-              <w:t>The system should be self-documenting. It should be self-explanatory and need little in the way of extra documentation.</w:t>
-            </w:r>
-          </w:p>
-        </w:tc>
-        <w:tc>
-          <w:tcPr>
-            <w:tcW w:w="4626" w:type="dxa"/>
-          </w:tcPr>
-          <w:p>
-            <w:r>
-              <w:softHyphen/>
-            </w:r>
-            <w:r>
-              <w:softHyphen/>
-            </w:r>
-            <w:r>
-              <w:softHyphen/>
-            </w:r>
-          </w:p>
-        </w:tc>
-      </w:tr>
-      <w:tr>
-        <w:tc>
-          <w:tcPr>
-            <w:tcW w:w="4390" w:type="dxa"/>
-          </w:tcPr>
-          <w:p>
-            <w:r>
-              <w:t>The system must be able to run on windows 7, 8.1, and XP (both 32 and 64-bit versions)</w:t>
-            </w:r>
-          </w:p>
-        </w:tc>
-        <w:tc>
-          <w:tcPr>
-            <w:tcW w:w="4626" w:type="dxa"/>
-          </w:tcPr>
-          <w:p>
-            <w:r>
-              <w:t>Needs Testing</w:t>
-            </w:r>
-          </w:p>
-        </w:tc>
-      </w:tr>
-      <w:tr>
-        <w:tc>
-          <w:tcPr>
-            <w:tcW w:w="4390" w:type="dxa"/>
-          </w:tcPr>
-          <w:p>
-            <w:r>
-              <w:t>The user must be able to change its theme to match the users OS (in case the dark theme isn’t liked)</w:t>
-            </w:r>
-          </w:p>
-        </w:tc>
-        <w:tc>
-          <w:tcPr>
-            <w:tcW w:w="4626" w:type="dxa"/>
-          </w:tcPr>
-          <w:p/>
-        </w:tc>
-      </w:tr>
-      <w:tr>
-        <w:tc>
-          <w:tcPr>
-            <w:tcW w:w="4390" w:type="dxa"/>
-          </w:tcPr>
-          <w:p>
-            <w:r>
-              <w:t>In order to be resource light, the system must use no more than 15kb of system memory and 1% CPU when completely idle (in tray).</w:t>
-            </w:r>
-          </w:p>
-        </w:tc>
-        <w:tc>
-          <w:tcPr>
-            <w:tcW w:w="4626" w:type="dxa"/>
-          </w:tcPr>
-          <w:p>
-            <w:r>
-              <w:t>Needs Testing (after full development)</w:t>
-            </w:r>
-          </w:p>
-        </w:tc>
-      </w:tr>
-      <w:tr>
-        <w:tc>
-          <w:tcPr>
-            <w:tcW w:w="4390" w:type="dxa"/>
-          </w:tcPr>
-          <w:p>
-            <w:r>
-              <w:t xml:space="preserve">The system must use no more than 5% CPU and 30kb system memory when GUI in use (adding backups </w:t>
-            </w:r>
-            <w:r>
-              <w:t>etc.</w:t>
-            </w:r>
-            <w:r>
-              <w:t>)</w:t>
-            </w:r>
-          </w:p>
-        </w:tc>
-        <w:tc>
-          <w:tcPr>
-            <w:tcW w:w="4626" w:type="dxa"/>
-          </w:tcPr>
-          <w:p>
-            <w:r>
-              <w:t>Needs Testing (After full development)</w:t>
-            </w:r>
-          </w:p>
-        </w:tc>
-      </w:tr>
-      <w:tr>
-        <w:tc>
-          <w:tcPr>
-            <w:tcW w:w="4390" w:type="dxa"/>
-          </w:tcPr>
-          <w:p>
-            <w:r>
-              <w:t>System must be protected so that no more than 1 backup is stored on the system per drive.</w:t>
+          <w:p>
+            <w:r>
+              <w:t>File compression yes, r</w:t>
+            </w:r>
+            <w:r>
+              <w:t>ollback through is under restoring</w:t>
             </w:r>
             <w:bookmarkStart w:id="0" w:name="_GoBack"/>
             <w:bookmarkEnd w:id="0"/>
+          </w:p>
+        </w:tc>
+      </w:tr>
+      <w:tr>
+        <w:tc>
+          <w:tcPr>
+            <w:tcW w:w="4390" w:type="dxa"/>
+          </w:tcPr>
+          <w:p>
+            <w:r>
+              <w:t>Allow backups to run at the same time to different drives.</w:t>
+            </w:r>
+          </w:p>
+        </w:tc>
+        <w:tc>
+          <w:tcPr>
+            <w:tcW w:w="4626" w:type="dxa"/>
+          </w:tcPr>
+          <w:p>
+            <w:r>
+              <w:t>Yes</w:t>
+            </w:r>
+          </w:p>
+        </w:tc>
+      </w:tr>
+      <w:tr>
+        <w:tc>
+          <w:tcPr>
+            <w:tcW w:w="4390" w:type="dxa"/>
+          </w:tcPr>
+          <w:p>
+            <w:r>
+              <w:t>Use (some kind of) hash to calculate of drive has changed since last backup</w:t>
+            </w:r>
+          </w:p>
+        </w:tc>
+        <w:tc>
+          <w:tcPr>
+            <w:tcW w:w="4626" w:type="dxa"/>
+          </w:tcPr>
+          <w:p>
+            <w:r>
+              <w:t>Needs Testing</w:t>
+            </w:r>
+          </w:p>
+        </w:tc>
+      </w:tr>
+      <w:tr>
+        <w:tc>
+          <w:tcPr>
+            <w:tcW w:w="4390" w:type="dxa"/>
+          </w:tcPr>
+          <w:p>
+            <w:r>
+              <w:t>The system should be self-documenting. It should be self-explanatory and need little in the way of extra documentation.</w:t>
+            </w:r>
+          </w:p>
+        </w:tc>
+        <w:tc>
+          <w:tcPr>
+            <w:tcW w:w="4626" w:type="dxa"/>
+          </w:tcPr>
+          <w:p>
+            <w:r>
+              <w:softHyphen/>
+            </w:r>
+            <w:r>
+              <w:softHyphen/>
+            </w:r>
+            <w:r>
+              <w:softHyphen/>
+            </w:r>
+            <w:r>
+              <w:t>Opinion of Matthew</w:t>
+            </w:r>
+          </w:p>
+        </w:tc>
+      </w:tr>
+      <w:tr>
+        <w:tc>
+          <w:tcPr>
+            <w:tcW w:w="4390" w:type="dxa"/>
+          </w:tcPr>
+          <w:p>
+            <w:r>
+              <w:t>The system must be able to run on windows 7, 8.1, and XP (both 32 and 64-bit versions)</w:t>
+            </w:r>
+          </w:p>
+        </w:tc>
+        <w:tc>
+          <w:tcPr>
+            <w:tcW w:w="4626" w:type="dxa"/>
+          </w:tcPr>
+          <w:p>
+            <w:r>
+              <w:t>Needs Testing</w:t>
+            </w:r>
+          </w:p>
+        </w:tc>
+      </w:tr>
+      <w:tr>
+        <w:tc>
+          <w:tcPr>
+            <w:tcW w:w="4390" w:type="dxa"/>
+          </w:tcPr>
+          <w:p>
+            <w:r>
+              <w:t>The user must be able to change its theme to match the users OS (in case the dark theme isn’t liked)</w:t>
+            </w:r>
+          </w:p>
+        </w:tc>
+        <w:tc>
+          <w:tcPr>
+            <w:tcW w:w="4626" w:type="dxa"/>
+          </w:tcPr>
+          <w:p>
+            <w:r>
+              <w:t>Unlikely to be implemented, rather pointless feature</w:t>
+            </w:r>
+          </w:p>
+        </w:tc>
+      </w:tr>
+      <w:tr>
+        <w:tc>
+          <w:tcPr>
+            <w:tcW w:w="4390" w:type="dxa"/>
+          </w:tcPr>
+          <w:p>
+            <w:r>
+              <w:t>In order to be resource light, the system must use no more than 15kb of system memory and 1% CPU when completely idle (in tray).</w:t>
+            </w:r>
+          </w:p>
+        </w:tc>
+        <w:tc>
+          <w:tcPr>
+            <w:tcW w:w="4626" w:type="dxa"/>
+          </w:tcPr>
+          <w:p>
+            <w:r>
+              <w:t>Needs Testing (after full development)</w:t>
+            </w:r>
+          </w:p>
+        </w:tc>
+      </w:tr>
+      <w:tr>
+        <w:tc>
+          <w:tcPr>
+            <w:tcW w:w="4390" w:type="dxa"/>
+          </w:tcPr>
+          <w:p>
+            <w:r>
+              <w:t xml:space="preserve">The system must use no more than 5% CPU and 30kb system memory when GUI in use (adding backups </w:t>
+            </w:r>
+            <w:r>
+              <w:t>etc.</w:t>
+            </w:r>
+            <w:r>
+              <w:t>)</w:t>
+            </w:r>
+          </w:p>
+        </w:tc>
+        <w:tc>
+          <w:tcPr>
+            <w:tcW w:w="4626" w:type="dxa"/>
+          </w:tcPr>
+          <w:p>
+            <w:r>
+              <w:t>Needs Testing (After full development)</w:t>
+            </w:r>
+          </w:p>
+        </w:tc>
+      </w:tr>
+      <w:tr>
+        <w:tc>
+          <w:tcPr>
+            <w:tcW w:w="4390" w:type="dxa"/>
+          </w:tcPr>
+          <w:p>
+            <w:r>
+              <w:t>System must be protected so that no more than 1 backup is stored on the system per drive.</w:t>
+            </w:r>
           </w:p>
         </w:tc>
         <w:tc>

--- a/Paper Work/Current Progress.docx
+++ b/Paper Work/Current Progress.docx
@@ -210,33 +210,37 @@
           <w:tcPr>
             <w:tcW w:w="4626" w:type="dxa"/>
           </w:tcPr>
-          <w:p/>
-        </w:tc>
-      </w:tr>
-      <w:tr>
-        <w:tc>
-          <w:tcPr>
-            <w:tcW w:w="4390" w:type="dxa"/>
-          </w:tcPr>
-          <w:p>
-            <w:r>
-              <w:t>Use file compression to allow users to roll back through backups (compression needed to save file space)</w:t>
-            </w:r>
-          </w:p>
-        </w:tc>
-        <w:tc>
-          <w:tcPr>
-            <w:tcW w:w="4626" w:type="dxa"/>
-          </w:tcPr>
-          <w:p>
-            <w:r>
-              <w:t>File compression yes, r</w:t>
-            </w:r>
-            <w:r>
-              <w:t>ollback through is under restoring</w:t>
+          <w:p>
+            <w:r>
+              <w:t>Yes</w:t>
             </w:r>
             <w:bookmarkStart w:id="0" w:name="_GoBack"/>
             <w:bookmarkEnd w:id="0"/>
+          </w:p>
+        </w:tc>
+      </w:tr>
+      <w:tr>
+        <w:tc>
+          <w:tcPr>
+            <w:tcW w:w="4390" w:type="dxa"/>
+          </w:tcPr>
+          <w:p>
+            <w:r>
+              <w:t>Use file compression to allow users to roll back through backups (compression needed to save file space)</w:t>
+            </w:r>
+          </w:p>
+        </w:tc>
+        <w:tc>
+          <w:tcPr>
+            <w:tcW w:w="4626" w:type="dxa"/>
+          </w:tcPr>
+          <w:p>
+            <w:r>
+              <w:t>File compression yes, r</w:t>
+            </w:r>
+            <w:r>
+              <w:t>ollback through is under restoring</w:t>
+            </w:r>
           </w:p>
         </w:tc>
       </w:tr>

--- a/Paper Work/Current Progress.docx
+++ b/Paper Work/Current Progress.docx
@@ -13,216 +13,341 @@
     <w:tbl>
       <w:tblPr>
         <w:tblStyle w:val="TableGrid"/>
-        <w:tblW w:w="0" w:type="auto"/>
+        <w:tblW w:w="10496" w:type="dxa"/>
         <w:tblLayout w:type="fixed"/>
         <w:tblLook w:val="04A0" w:firstRow="1" w:lastRow="0" w:firstColumn="1" w:lastColumn="0" w:noHBand="0" w:noVBand="1"/>
       </w:tblPr>
       <w:tblGrid>
-        <w:gridCol w:w="4390"/>
-        <w:gridCol w:w="4626"/>
+        <w:gridCol w:w="1413"/>
+        <w:gridCol w:w="5461"/>
+        <w:gridCol w:w="3622"/>
       </w:tblGrid>
       <w:tr>
-        <w:tc>
-          <w:tcPr>
-            <w:tcW w:w="4390" w:type="dxa"/>
-          </w:tcPr>
-          <w:p>
-            <w:r>
-              <w:t>Objective</w:t>
-            </w:r>
-          </w:p>
-        </w:tc>
-        <w:tc>
-          <w:tcPr>
-            <w:tcW w:w="4626" w:type="dxa"/>
-          </w:tcPr>
-          <w:p>
-            <w:r>
-              <w:t>Complete</w:t>
-            </w:r>
-            <w:r>
-              <w:t>?</w:t>
-            </w:r>
-          </w:p>
-        </w:tc>
-      </w:tr>
-      <w:tr>
-        <w:tc>
-          <w:tcPr>
-            <w:tcW w:w="4390" w:type="dxa"/>
-          </w:tcPr>
-          <w:p>
-            <w:r>
-              <w:t>Allow users to see what drives are connected</w:t>
-            </w:r>
-          </w:p>
-        </w:tc>
-        <w:tc>
-          <w:tcPr>
-            <w:tcW w:w="4626" w:type="dxa"/>
-          </w:tcPr>
-          <w:p>
-            <w:r>
-              <w:t>Yes</w:t>
-            </w:r>
-          </w:p>
-        </w:tc>
-      </w:tr>
-      <w:tr>
-        <w:tc>
-          <w:tcPr>
-            <w:tcW w:w="4390" w:type="dxa"/>
-          </w:tcPr>
-          <w:p>
-            <w:r>
-              <w:t>Allow users to add drives for backup</w:t>
-            </w:r>
-          </w:p>
-        </w:tc>
-        <w:tc>
-          <w:tcPr>
-            <w:tcW w:w="4626" w:type="dxa"/>
-          </w:tcPr>
-          <w:p>
-            <w:r>
-              <w:t>Yes</w:t>
-            </w:r>
-          </w:p>
-        </w:tc>
-      </w:tr>
-      <w:tr>
-        <w:tc>
-          <w:tcPr>
-            <w:tcW w:w="4390" w:type="dxa"/>
-          </w:tcPr>
-          <w:p>
-            <w:r>
-              <w:t>Allow the user to backup content from the drive to their computer</w:t>
-            </w:r>
-          </w:p>
-        </w:tc>
-        <w:tc>
-          <w:tcPr>
-            <w:tcW w:w="4626" w:type="dxa"/>
-          </w:tcPr>
-          <w:p>
-            <w:r>
-              <w:t>Yes</w:t>
-            </w:r>
-          </w:p>
-        </w:tc>
-      </w:tr>
-      <w:tr>
-        <w:tc>
-          <w:tcPr>
-            <w:tcW w:w="4390" w:type="dxa"/>
-          </w:tcPr>
-          <w:p>
-            <w:r>
-              <w:t>User can see per-file and overall progress of backup process.</w:t>
-            </w:r>
-          </w:p>
-        </w:tc>
-        <w:tc>
-          <w:tcPr>
-            <w:tcW w:w="4626" w:type="dxa"/>
-          </w:tcPr>
-          <w:p>
-            <w:r>
-              <w:t>Yes</w:t>
-            </w:r>
-          </w:p>
-        </w:tc>
-      </w:tr>
-      <w:tr>
-        <w:tc>
-          <w:tcPr>
-            <w:tcW w:w="4390" w:type="dxa"/>
-          </w:tcPr>
-          <w:p>
-            <w:r>
-              <w:t>Allow users to manage backups on their computer</w:t>
-            </w:r>
-          </w:p>
-        </w:tc>
-        <w:tc>
-          <w:tcPr>
-            <w:tcW w:w="4626" w:type="dxa"/>
-          </w:tcPr>
-          <w:p>
-            <w:r>
-              <w:t>Yes</w:t>
-            </w:r>
-          </w:p>
-        </w:tc>
-      </w:tr>
-      <w:tr>
-        <w:tc>
-          <w:tcPr>
-            <w:tcW w:w="4390" w:type="dxa"/>
-          </w:tcPr>
-          <w:p>
-            <w:r>
-              <w:t>Allow users to restore backups onto another drive</w:t>
-            </w:r>
-          </w:p>
-        </w:tc>
-        <w:tc>
-          <w:tcPr>
-            <w:tcW w:w="4626" w:type="dxa"/>
-          </w:tcPr>
-          <w:p/>
-        </w:tc>
-      </w:tr>
-      <w:tr>
-        <w:tc>
-          <w:tcPr>
-            <w:tcW w:w="4390" w:type="dxa"/>
-          </w:tcPr>
-          <w:p>
-            <w:r>
-              <w:t>Allow different users to have different backup rules on the same computer, for the same drive</w:t>
-            </w:r>
-          </w:p>
-        </w:tc>
-        <w:tc>
-          <w:tcPr>
-            <w:tcW w:w="4626" w:type="dxa"/>
-          </w:tcPr>
-          <w:p/>
-        </w:tc>
-      </w:tr>
-      <w:tr>
-        <w:tc>
-          <w:tcPr>
-            <w:tcW w:w="4390" w:type="dxa"/>
-          </w:tcPr>
-          <w:p>
-            <w:r>
-              <w:t>Allow users to</w:t>
-            </w:r>
-            <w:r>
-              <w:t xml:space="preserve"> delete backup records</w:t>
-            </w:r>
-          </w:p>
-        </w:tc>
-        <w:tc>
-          <w:tcPr>
-            <w:tcW w:w="4626" w:type="dxa"/>
-          </w:tcPr>
-          <w:p>
-            <w:r>
-              <w:t>Yes</w:t>
-            </w:r>
+        <w:trPr>
+          <w:trHeight w:val="528"/>
+        </w:trPr>
+        <w:tc>
+          <w:tcPr>
+            <w:tcW w:w="1413" w:type="dxa"/>
+          </w:tcPr>
+          <w:p>
             <w:bookmarkStart w:id="0" w:name="_GoBack"/>
             <w:bookmarkEnd w:id="0"/>
-          </w:p>
-        </w:tc>
-      </w:tr>
-      <w:tr>
-        <w:tc>
-          <w:tcPr>
-            <w:tcW w:w="4390" w:type="dxa"/>
+            <w:r>
+              <w:t>Objective ID</w:t>
+            </w:r>
+          </w:p>
+        </w:tc>
+        <w:tc>
+          <w:tcPr>
+            <w:tcW w:w="5461" w:type="dxa"/>
+          </w:tcPr>
+          <w:p>
+            <w:r>
+              <w:t>Objective</w:t>
+            </w:r>
+          </w:p>
+        </w:tc>
+        <w:tc>
+          <w:tcPr>
+            <w:tcW w:w="3622" w:type="dxa"/>
+          </w:tcPr>
+          <w:p>
+            <w:r>
+              <w:t>Complete?</w:t>
+            </w:r>
+          </w:p>
+        </w:tc>
+      </w:tr>
+      <w:tr>
+        <w:trPr>
+          <w:trHeight w:val="271"/>
+        </w:trPr>
+        <w:tc>
+          <w:tcPr>
+            <w:tcW w:w="1413" w:type="dxa"/>
+          </w:tcPr>
+          <w:p>
+            <w:r>
+              <w:t>1</w:t>
+            </w:r>
+          </w:p>
+        </w:tc>
+        <w:tc>
+          <w:tcPr>
+            <w:tcW w:w="5461" w:type="dxa"/>
+          </w:tcPr>
+          <w:p>
+            <w:r>
+              <w:t>Allow users to see what drives are connected</w:t>
+            </w:r>
+          </w:p>
+        </w:tc>
+        <w:tc>
+          <w:tcPr>
+            <w:tcW w:w="3622" w:type="dxa"/>
+          </w:tcPr>
+          <w:p>
+            <w:r>
+              <w:t>Yes</w:t>
+            </w:r>
+          </w:p>
+        </w:tc>
+      </w:tr>
+      <w:tr>
+        <w:trPr>
+          <w:trHeight w:val="257"/>
+        </w:trPr>
+        <w:tc>
+          <w:tcPr>
+            <w:tcW w:w="1413" w:type="dxa"/>
+          </w:tcPr>
+          <w:p>
+            <w:r>
+              <w:t>2</w:t>
+            </w:r>
+          </w:p>
+        </w:tc>
+        <w:tc>
+          <w:tcPr>
+            <w:tcW w:w="5461" w:type="dxa"/>
+          </w:tcPr>
+          <w:p>
+            <w:r>
+              <w:t>Allow users to add drives for backup</w:t>
+            </w:r>
+          </w:p>
+        </w:tc>
+        <w:tc>
+          <w:tcPr>
+            <w:tcW w:w="3622" w:type="dxa"/>
+          </w:tcPr>
+          <w:p>
+            <w:r>
+              <w:t>Yes</w:t>
+            </w:r>
+          </w:p>
+        </w:tc>
+      </w:tr>
+      <w:tr>
+        <w:trPr>
+          <w:trHeight w:val="271"/>
+        </w:trPr>
+        <w:tc>
+          <w:tcPr>
+            <w:tcW w:w="1413" w:type="dxa"/>
+          </w:tcPr>
+          <w:p>
+            <w:r>
+              <w:t>3</w:t>
+            </w:r>
+          </w:p>
+        </w:tc>
+        <w:tc>
+          <w:tcPr>
+            <w:tcW w:w="5461" w:type="dxa"/>
+          </w:tcPr>
+          <w:p>
+            <w:r>
+              <w:t>Allow the user to backup content from the drive to their computer</w:t>
+            </w:r>
+          </w:p>
+        </w:tc>
+        <w:tc>
+          <w:tcPr>
+            <w:tcW w:w="3622" w:type="dxa"/>
+          </w:tcPr>
+          <w:p>
+            <w:r>
+              <w:t>Yes</w:t>
+            </w:r>
+          </w:p>
+        </w:tc>
+      </w:tr>
+      <w:tr>
+        <w:trPr>
+          <w:trHeight w:val="257"/>
+        </w:trPr>
+        <w:tc>
+          <w:tcPr>
+            <w:tcW w:w="1413" w:type="dxa"/>
+          </w:tcPr>
+          <w:p>
+            <w:r>
+              <w:t>4</w:t>
+            </w:r>
+          </w:p>
+        </w:tc>
+        <w:tc>
+          <w:tcPr>
+            <w:tcW w:w="5461" w:type="dxa"/>
+          </w:tcPr>
+          <w:p>
+            <w:r>
+              <w:t>User can see per-file and overall progress of backup process.</w:t>
+            </w:r>
+          </w:p>
+        </w:tc>
+        <w:tc>
+          <w:tcPr>
+            <w:tcW w:w="3622" w:type="dxa"/>
+          </w:tcPr>
+          <w:p>
+            <w:r>
+              <w:t>Yes</w:t>
+            </w:r>
+          </w:p>
+        </w:tc>
+      </w:tr>
+      <w:tr>
+        <w:trPr>
+          <w:trHeight w:val="271"/>
+        </w:trPr>
+        <w:tc>
+          <w:tcPr>
+            <w:tcW w:w="1413" w:type="dxa"/>
+          </w:tcPr>
+          <w:p>
+            <w:r>
+              <w:t>5</w:t>
+            </w:r>
+          </w:p>
+        </w:tc>
+        <w:tc>
+          <w:tcPr>
+            <w:tcW w:w="5461" w:type="dxa"/>
+          </w:tcPr>
+          <w:p>
+            <w:r>
+              <w:t>Allow users to manage backups on their computer</w:t>
+            </w:r>
+          </w:p>
+        </w:tc>
+        <w:tc>
+          <w:tcPr>
+            <w:tcW w:w="3622" w:type="dxa"/>
+          </w:tcPr>
+          <w:p>
+            <w:r>
+              <w:t>Yes</w:t>
+            </w:r>
+          </w:p>
+        </w:tc>
+      </w:tr>
+      <w:tr>
+        <w:trPr>
+          <w:trHeight w:val="257"/>
+        </w:trPr>
+        <w:tc>
+          <w:tcPr>
+            <w:tcW w:w="1413" w:type="dxa"/>
+          </w:tcPr>
+          <w:p>
+            <w:r>
+              <w:t>6</w:t>
+            </w:r>
+          </w:p>
+        </w:tc>
+        <w:tc>
+          <w:tcPr>
+            <w:tcW w:w="5461" w:type="dxa"/>
+          </w:tcPr>
+          <w:p>
+            <w:r>
+              <w:t>Allow users to restore backups onto another drive</w:t>
+            </w:r>
+          </w:p>
+        </w:tc>
+        <w:tc>
+          <w:tcPr>
+            <w:tcW w:w="3622" w:type="dxa"/>
+          </w:tcPr>
+          <w:p/>
+        </w:tc>
+      </w:tr>
+      <w:tr>
+        <w:trPr>
+          <w:trHeight w:val="541"/>
+        </w:trPr>
+        <w:tc>
+          <w:tcPr>
+            <w:tcW w:w="1413" w:type="dxa"/>
+          </w:tcPr>
+          <w:p>
+            <w:r>
+              <w:t>7</w:t>
+            </w:r>
+          </w:p>
+        </w:tc>
+        <w:tc>
+          <w:tcPr>
+            <w:tcW w:w="5461" w:type="dxa"/>
+          </w:tcPr>
+          <w:p>
+            <w:r>
+              <w:t>Allow different users to have different backup rules on the same computer, for the same drive</w:t>
+            </w:r>
+          </w:p>
+        </w:tc>
+        <w:tc>
+          <w:tcPr>
+            <w:tcW w:w="3622" w:type="dxa"/>
+          </w:tcPr>
+          <w:p/>
+        </w:tc>
+      </w:tr>
+      <w:tr>
+        <w:trPr>
+          <w:trHeight w:val="257"/>
+        </w:trPr>
+        <w:tc>
+          <w:tcPr>
+            <w:tcW w:w="1413" w:type="dxa"/>
+          </w:tcPr>
+          <w:p>
+            <w:r>
+              <w:t>8</w:t>
+            </w:r>
+          </w:p>
+        </w:tc>
+        <w:tc>
+          <w:tcPr>
+            <w:tcW w:w="5461" w:type="dxa"/>
+          </w:tcPr>
+          <w:p>
+            <w:r>
+              <w:t>Allow users to delete backup records</w:t>
+            </w:r>
+          </w:p>
+        </w:tc>
+        <w:tc>
+          <w:tcPr>
+            <w:tcW w:w="3622" w:type="dxa"/>
+          </w:tcPr>
+          <w:p>
+            <w:r>
+              <w:t>Yes</w:t>
+            </w:r>
+          </w:p>
+        </w:tc>
+      </w:tr>
+      <w:tr>
+        <w:trPr>
+          <w:trHeight w:val="528"/>
+        </w:trPr>
+        <w:tc>
+          <w:tcPr>
+            <w:tcW w:w="1413" w:type="dxa"/>
+          </w:tcPr>
+          <w:p>
+            <w:r>
+              <w:t>9</w:t>
+            </w:r>
+          </w:p>
+        </w:tc>
+        <w:tc>
+          <w:tcPr>
+            <w:tcW w:w="5461" w:type="dxa"/>
           </w:tcPr>
           <w:p>
             <w:r>
@@ -232,22 +357,32 @@
         </w:tc>
         <w:tc>
           <w:tcPr>
-            <w:tcW w:w="4626" w:type="dxa"/>
-          </w:tcPr>
-          <w:p>
-            <w:r>
-              <w:t>File compression yes, r</w:t>
-            </w:r>
-            <w:r>
-              <w:t>ollback through is under restoring</w:t>
-            </w:r>
-          </w:p>
-        </w:tc>
-      </w:tr>
-      <w:tr>
-        <w:tc>
-          <w:tcPr>
-            <w:tcW w:w="4390" w:type="dxa"/>
+            <w:tcW w:w="3622" w:type="dxa"/>
+          </w:tcPr>
+          <w:p>
+            <w:r>
+              <w:t>File compression yes, rollback through is under restoring</w:t>
+            </w:r>
+          </w:p>
+        </w:tc>
+      </w:tr>
+      <w:tr>
+        <w:trPr>
+          <w:trHeight w:val="271"/>
+        </w:trPr>
+        <w:tc>
+          <w:tcPr>
+            <w:tcW w:w="1413" w:type="dxa"/>
+          </w:tcPr>
+          <w:p>
+            <w:r>
+              <w:t>10</w:t>
+            </w:r>
+          </w:p>
+        </w:tc>
+        <w:tc>
+          <w:tcPr>
+            <w:tcW w:w="5461" w:type="dxa"/>
           </w:tcPr>
           <w:p>
             <w:r>
@@ -257,7 +392,7 @@
         </w:tc>
         <w:tc>
           <w:tcPr>
-            <w:tcW w:w="4626" w:type="dxa"/>
+            <w:tcW w:w="3622" w:type="dxa"/>
           </w:tcPr>
           <w:p>
             <w:r>
@@ -267,9 +402,22 @@
         </w:tc>
       </w:tr>
       <w:tr>
-        <w:tc>
-          <w:tcPr>
-            <w:tcW w:w="4390" w:type="dxa"/>
+        <w:trPr>
+          <w:trHeight w:val="257"/>
+        </w:trPr>
+        <w:tc>
+          <w:tcPr>
+            <w:tcW w:w="1413" w:type="dxa"/>
+          </w:tcPr>
+          <w:p>
+            <w:r>
+              <w:t>11</w:t>
+            </w:r>
+          </w:p>
+        </w:tc>
+        <w:tc>
+          <w:tcPr>
+            <w:tcW w:w="5461" w:type="dxa"/>
           </w:tcPr>
           <w:p>
             <w:r>
@@ -279,7 +427,7 @@
         </w:tc>
         <w:tc>
           <w:tcPr>
-            <w:tcW w:w="4626" w:type="dxa"/>
+            <w:tcW w:w="3622" w:type="dxa"/>
           </w:tcPr>
           <w:p>
             <w:r>
@@ -289,9 +437,22 @@
         </w:tc>
       </w:tr>
       <w:tr>
-        <w:tc>
-          <w:tcPr>
-            <w:tcW w:w="4390" w:type="dxa"/>
+        <w:trPr>
+          <w:trHeight w:val="541"/>
+        </w:trPr>
+        <w:tc>
+          <w:tcPr>
+            <w:tcW w:w="1413" w:type="dxa"/>
+          </w:tcPr>
+          <w:p>
+            <w:r>
+              <w:t>12</w:t>
+            </w:r>
+          </w:p>
+        </w:tc>
+        <w:tc>
+          <w:tcPr>
+            <w:tcW w:w="5461" w:type="dxa"/>
           </w:tcPr>
           <w:p>
             <w:r>
@@ -301,7 +462,7 @@
         </w:tc>
         <w:tc>
           <w:tcPr>
-            <w:tcW w:w="4626" w:type="dxa"/>
+            <w:tcW w:w="3622" w:type="dxa"/>
           </w:tcPr>
           <w:p>
             <w:r>
@@ -312,17 +473,28 @@
             </w:r>
             <w:r>
               <w:softHyphen/>
-            </w:r>
-            <w:r>
               <w:t>Opinion of Matthew</w:t>
             </w:r>
           </w:p>
         </w:tc>
       </w:tr>
       <w:tr>
-        <w:tc>
-          <w:tcPr>
-            <w:tcW w:w="4390" w:type="dxa"/>
+        <w:trPr>
+          <w:trHeight w:val="528"/>
+        </w:trPr>
+        <w:tc>
+          <w:tcPr>
+            <w:tcW w:w="1413" w:type="dxa"/>
+          </w:tcPr>
+          <w:p>
+            <w:r>
+              <w:t>13</w:t>
+            </w:r>
+          </w:p>
+        </w:tc>
+        <w:tc>
+          <w:tcPr>
+            <w:tcW w:w="5461" w:type="dxa"/>
           </w:tcPr>
           <w:p>
             <w:r>
@@ -332,7 +504,7 @@
         </w:tc>
         <w:tc>
           <w:tcPr>
-            <w:tcW w:w="4626" w:type="dxa"/>
+            <w:tcW w:w="3622" w:type="dxa"/>
           </w:tcPr>
           <w:p>
             <w:r>
@@ -342,9 +514,22 @@
         </w:tc>
       </w:tr>
       <w:tr>
-        <w:tc>
-          <w:tcPr>
-            <w:tcW w:w="4390" w:type="dxa"/>
+        <w:trPr>
+          <w:trHeight w:val="528"/>
+        </w:trPr>
+        <w:tc>
+          <w:tcPr>
+            <w:tcW w:w="1413" w:type="dxa"/>
+          </w:tcPr>
+          <w:p>
+            <w:r>
+              <w:t>14</w:t>
+            </w:r>
+          </w:p>
+        </w:tc>
+        <w:tc>
+          <w:tcPr>
+            <w:tcW w:w="5461" w:type="dxa"/>
           </w:tcPr>
           <w:p>
             <w:r>
@@ -354,7 +539,7 @@
         </w:tc>
         <w:tc>
           <w:tcPr>
-            <w:tcW w:w="4626" w:type="dxa"/>
+            <w:tcW w:w="3622" w:type="dxa"/>
           </w:tcPr>
           <w:p>
             <w:r>
@@ -364,9 +549,22 @@
         </w:tc>
       </w:tr>
       <w:tr>
-        <w:tc>
-          <w:tcPr>
-            <w:tcW w:w="4390" w:type="dxa"/>
+        <w:trPr>
+          <w:trHeight w:val="528"/>
+        </w:trPr>
+        <w:tc>
+          <w:tcPr>
+            <w:tcW w:w="1413" w:type="dxa"/>
+          </w:tcPr>
+          <w:p>
+            <w:r>
+              <w:t>15</w:t>
+            </w:r>
+          </w:p>
+        </w:tc>
+        <w:tc>
+          <w:tcPr>
+            <w:tcW w:w="5461" w:type="dxa"/>
           </w:tcPr>
           <w:p>
             <w:r>
@@ -376,7 +574,7 @@
         </w:tc>
         <w:tc>
           <w:tcPr>
-            <w:tcW w:w="4626" w:type="dxa"/>
+            <w:tcW w:w="3622" w:type="dxa"/>
           </w:tcPr>
           <w:p>
             <w:r>
@@ -386,25 +584,32 @@
         </w:tc>
       </w:tr>
       <w:tr>
-        <w:tc>
-          <w:tcPr>
-            <w:tcW w:w="4390" w:type="dxa"/>
-          </w:tcPr>
-          <w:p>
-            <w:r>
-              <w:t xml:space="preserve">The system must use no more than 5% CPU and 30kb system memory when GUI in use (adding backups </w:t>
-            </w:r>
-            <w:r>
-              <w:t>etc.</w:t>
-            </w:r>
-            <w:r>
-              <w:t>)</w:t>
-            </w:r>
-          </w:p>
-        </w:tc>
-        <w:tc>
-          <w:tcPr>
-            <w:tcW w:w="4626" w:type="dxa"/>
+        <w:trPr>
+          <w:trHeight w:val="541"/>
+        </w:trPr>
+        <w:tc>
+          <w:tcPr>
+            <w:tcW w:w="1413" w:type="dxa"/>
+          </w:tcPr>
+          <w:p>
+            <w:r>
+              <w:t>16</w:t>
+            </w:r>
+          </w:p>
+        </w:tc>
+        <w:tc>
+          <w:tcPr>
+            <w:tcW w:w="5461" w:type="dxa"/>
+          </w:tcPr>
+          <w:p>
+            <w:r>
+              <w:t>The system must use no more than 5% CPU and 30kb system memory when GUI in use (adding backups etc.)</w:t>
+            </w:r>
+          </w:p>
+        </w:tc>
+        <w:tc>
+          <w:tcPr>
+            <w:tcW w:w="3622" w:type="dxa"/>
           </w:tcPr>
           <w:p>
             <w:r>
@@ -414,9 +619,22 @@
         </w:tc>
       </w:tr>
       <w:tr>
-        <w:tc>
-          <w:tcPr>
-            <w:tcW w:w="4390" w:type="dxa"/>
+        <w:trPr>
+          <w:trHeight w:val="528"/>
+        </w:trPr>
+        <w:tc>
+          <w:tcPr>
+            <w:tcW w:w="1413" w:type="dxa"/>
+          </w:tcPr>
+          <w:p>
+            <w:r>
+              <w:t>17</w:t>
+            </w:r>
+          </w:p>
+        </w:tc>
+        <w:tc>
+          <w:tcPr>
+            <w:tcW w:w="5461" w:type="dxa"/>
           </w:tcPr>
           <w:p>
             <w:r>
@@ -426,7 +644,7 @@
         </w:tc>
         <w:tc>
           <w:tcPr>
-            <w:tcW w:w="4626" w:type="dxa"/>
+            <w:tcW w:w="3622" w:type="dxa"/>
           </w:tcPr>
           <w:p/>
         </w:tc>
@@ -436,7 +654,7 @@
     <w:p/>
     <w:sectPr>
       <w:pgSz w:w="11906" w:h="16838"/>
-      <w:pgMar w:top="1440" w:right="1440" w:bottom="1440" w:left="1440" w:header="708" w:footer="708" w:gutter="0"/>
+      <w:pgMar w:top="720" w:right="720" w:bottom="720" w:left="720" w:header="708" w:footer="708" w:gutter="0"/>
       <w:cols w:space="708"/>
       <w:docGrid w:linePitch="360"/>
     </w:sectPr>
